--- a/法令ファイル/漁業法等の一部を改正する等の法律の施行に伴う漁業権の耐用年数の経過措置に関する省令/漁業法等の一部を改正する等の法律の施行に伴う漁業権の耐用年数の経過措置に関する省令（令和二年財務省令第六十号）.docx
+++ b/法令ファイル/漁業法等の一部を改正する等の法律の施行に伴う漁業権の耐用年数の経過措置に関する省令/漁業法等の一部を改正する等の法律の施行に伴う漁業権の耐用年数の経過措置に関する省令（令和二年財務省令第六十号）.docx
@@ -55,7 +55,7 @@
     </w:pPr>
     <w:r>
       <w:tab/>
-      <w:t>WeGov v0.1 - FTS141</w:t>
+      <w:t>WeGov v0.2 - FTS141</w:t>
     </w:r>
   </w:p>
 </w:ftr>
